--- a/print-shablon/files/delete.docx
+++ b/print-shablon/files/delete.docx
@@ -142,14 +142,7 @@
           <w:rFonts w:ascii="Times New Roman" w:hAnsi="Times New Roman" w:cs="Times New Roman"/>
           <w:sz w:val="28"/>
         </w:rPr>
-        <w:t>____</w:t>
-      </w:r>
-      <w:r>
-        <w:rPr>
-          <w:rFonts w:ascii="Times New Roman" w:hAnsi="Times New Roman" w:cs="Times New Roman"/>
-          <w:sz w:val="28"/>
-        </w:rPr>
-        <w:t>_</w:t>
+        <w:t>_______</w:t>
       </w:r>
       <w:r>
         <w:rPr>
@@ -251,14 +244,14 @@
           <w:rFonts w:ascii="Times New Roman" w:hAnsi="Times New Roman" w:cs="Times New Roman"/>
           <w:sz w:val="28"/>
         </w:rPr>
-        <w:t>___</w:t>
-      </w:r>
-      <w:r>
-        <w:rPr>
-          <w:rFonts w:ascii="Times New Roman" w:hAnsi="Times New Roman" w:cs="Times New Roman"/>
-          <w:sz w:val="28"/>
-        </w:rPr>
-        <w:t>__</w:t>
+        <w:t>_______</w:t>
+      </w:r>
+      <w:r>
+        <w:rPr>
+          <w:rFonts w:ascii="Times New Roman" w:hAnsi="Times New Roman" w:cs="Times New Roman"/>
+          <w:sz w:val="28"/>
+        </w:rPr>
+        <w:t>____</w:t>
       </w:r>
       <w:r>
         <w:rPr>
@@ -495,7 +488,7 @@
           <w:rFonts w:ascii="Times New Roman" w:hAnsi="Times New Roman" w:cs="Times New Roman"/>
           <w:sz w:val="28"/>
         </w:rPr>
-        <w:t xml:space="preserve">Причина: </w:t>
+        <w:t>Причина: __</w:t>
       </w:r>
       <w:r>
         <w:rPr>
@@ -527,11 +520,102 @@
           <w:rFonts w:ascii="Times New Roman" w:hAnsi="Times New Roman" w:cs="Times New Roman"/>
           <w:sz w:val="28"/>
         </w:rPr>
+        <w:t xml:space="preserve">___________________________________ </w:t>
+      </w:r>
+    </w:p>
+    <w:p>
+      <w:pPr>
+        <w:jc w:val="center"/>
+        <w:rPr>
+          <w:rFonts w:ascii="Times New Roman" w:hAnsi="Times New Roman" w:cs="Times New Roman"/>
+          <w:sz w:val="28"/>
+          <w:vertAlign w:val="superscript"/>
+        </w:rPr>
+      </w:pPr>
+      <w:r>
+        <w:rPr>
+          <w:rFonts w:ascii="Times New Roman" w:hAnsi="Times New Roman" w:cs="Times New Roman"/>
+          <w:sz w:val="28"/>
+          <w:vertAlign w:val="superscript"/>
+        </w:rPr>
+        <w:t>(нежелание учиться, состояние здоровья, смена жительства, семейные обстоятельства)</w:t>
+      </w:r>
+    </w:p>
+    <w:p>
+      <w:pPr>
+        <w:spacing w:after="0"/>
+        <w:rPr>
+          <w:rFonts w:ascii="Times New Roman" w:hAnsi="Times New Roman" w:cs="Times New Roman"/>
+          <w:sz w:val="28"/>
+        </w:rPr>
+      </w:pPr>
+      <w:r>
+        <w:rPr>
+          <w:rFonts w:ascii="Times New Roman" w:hAnsi="Times New Roman" w:cs="Times New Roman"/>
+          <w:sz w:val="28"/>
+        </w:rPr>
+        <w:t>Обучаюсь одновреме</w:t>
+      </w:r>
+      <w:r>
+        <w:rPr>
+          <w:rFonts w:ascii="Times New Roman" w:hAnsi="Times New Roman" w:cs="Times New Roman"/>
+          <w:sz w:val="28"/>
+        </w:rPr>
+        <w:t xml:space="preserve">нно на второй специальности: </w:t>
+      </w:r>
+      <w:r>
+        <w:rPr>
+          <w:rFonts w:ascii="Times New Roman" w:hAnsi="Times New Roman" w:cs="Times New Roman"/>
+          <w:sz w:val="28"/>
+          <w:u w:val="single"/>
+        </w:rPr>
+        <w:t>${</w:t>
+      </w:r>
+      <w:r>
+        <w:rPr>
+          <w:rFonts w:ascii="Times New Roman" w:hAnsi="Times New Roman" w:cs="Times New Roman"/>
+          <w:sz w:val="28"/>
+          <w:u w:val="single"/>
+          <w:lang w:val="en-US"/>
+        </w:rPr>
+        <w:t>SECONS</w:t>
+      </w:r>
+      <w:r>
+        <w:rPr>
+          <w:rFonts w:ascii="Times New Roman" w:hAnsi="Times New Roman" w:cs="Times New Roman"/>
+          <w:sz w:val="28"/>
+          <w:u w:val="single"/>
+        </w:rPr>
+        <w:t>_</w:t>
+      </w:r>
+      <w:r>
+        <w:rPr>
+          <w:rFonts w:ascii="Times New Roman" w:hAnsi="Times New Roman" w:cs="Times New Roman"/>
+          <w:sz w:val="28"/>
+          <w:u w:val="single"/>
+          <w:lang w:val="en-US"/>
+        </w:rPr>
+        <w:t>SPECIAL</w:t>
+      </w:r>
+      <w:r>
+        <w:rPr>
+          <w:rFonts w:ascii="Times New Roman" w:hAnsi="Times New Roman" w:cs="Times New Roman"/>
+          <w:sz w:val="28"/>
+          <w:u w:val="single"/>
+        </w:rPr>
+        <w:t>}</w:t>
+      </w:r>
+      <w:r>
+        <w:rPr>
+          <w:rFonts w:ascii="Times New Roman" w:hAnsi="Times New Roman" w:cs="Times New Roman"/>
+          <w:sz w:val="28"/>
+        </w:rPr>
         <w:t xml:space="preserve"> </w:t>
       </w:r>
     </w:p>
     <w:p>
       <w:pPr>
+        <w:ind w:left="5103"/>
         <w:jc w:val="center"/>
         <w:rPr>
           <w:rFonts w:ascii="Times New Roman" w:hAnsi="Times New Roman" w:cs="Times New Roman"/>
@@ -545,7 +629,140 @@
           <w:sz w:val="28"/>
           <w:vertAlign w:val="superscript"/>
         </w:rPr>
-        <w:t>(нежелание учиться, состояние здоровья, смена жительства, семейные обстоятельства)</w:t>
+        <w:t>(да / нет)</w:t>
+      </w:r>
+    </w:p>
+    <w:p>
+      <w:pPr>
+        <w:rPr>
+          <w:rFonts w:ascii="Times New Roman" w:hAnsi="Times New Roman" w:cs="Times New Roman"/>
+          <w:sz w:val="28"/>
+        </w:rPr>
+      </w:pPr>
+      <w:r>
+        <w:rPr>
+          <w:rFonts w:ascii="Times New Roman" w:hAnsi="Times New Roman" w:cs="Times New Roman"/>
+          <w:sz w:val="28"/>
+        </w:rPr>
+        <w:t>Возраст (полных лет): ___</w:t>
+      </w:r>
+      <w:r>
+        <w:rPr>
+          <w:rFonts w:ascii="Times New Roman" w:hAnsi="Times New Roman" w:cs="Times New Roman"/>
+          <w:sz w:val="28"/>
+          <w:u w:val="single"/>
+        </w:rPr>
+        <w:t>${</w:t>
+      </w:r>
+      <w:r>
+        <w:rPr>
+          <w:rFonts w:ascii="Times New Roman" w:hAnsi="Times New Roman" w:cs="Times New Roman"/>
+          <w:sz w:val="28"/>
+          <w:u w:val="single"/>
+          <w:lang w:val="en-US"/>
+        </w:rPr>
+        <w:t>AGE</w:t>
+      </w:r>
+      <w:r>
+        <w:rPr>
+          <w:rFonts w:ascii="Times New Roman" w:hAnsi="Times New Roman" w:cs="Times New Roman"/>
+          <w:sz w:val="28"/>
+          <w:u w:val="single"/>
+        </w:rPr>
+        <w:t>}</w:t>
+      </w:r>
+      <w:r>
+        <w:rPr>
+          <w:rFonts w:ascii="Times New Roman" w:hAnsi="Times New Roman" w:cs="Times New Roman"/>
+          <w:sz w:val="28"/>
+        </w:rPr>
+        <w:t>__.</w:t>
+      </w:r>
+    </w:p>
+    <w:p>
+      <w:pPr>
+        <w:spacing w:after="0" w:line="240" w:lineRule="auto"/>
+        <w:rPr>
+          <w:rFonts w:ascii="Times New Roman" w:hAnsi="Times New Roman" w:cs="Times New Roman"/>
+          <w:sz w:val="28"/>
+        </w:rPr>
+      </w:pPr>
+      <w:r>
+        <w:rPr>
+          <w:rFonts w:ascii="Times New Roman" w:hAnsi="Times New Roman" w:cs="Times New Roman"/>
+          <w:sz w:val="28"/>
+        </w:rPr>
+        <w:t xml:space="preserve">Адрес </w:t>
+      </w:r>
+      <w:proofErr w:type="gramStart"/>
+      <w:r>
+        <w:rPr>
+          <w:rFonts w:ascii="Times New Roman" w:hAnsi="Times New Roman" w:cs="Times New Roman"/>
+          <w:sz w:val="28"/>
+        </w:rPr>
+        <w:t>регистрации:</w:t>
+      </w:r>
+      <w:r>
+        <w:rPr>
+          <w:rFonts w:ascii="Times New Roman" w:hAnsi="Times New Roman" w:cs="Times New Roman"/>
+          <w:sz w:val="28"/>
+        </w:rPr>
+        <w:t>_</w:t>
+      </w:r>
+      <w:proofErr w:type="gramEnd"/>
+      <w:r>
+        <w:rPr>
+          <w:rFonts w:ascii="Times New Roman" w:hAnsi="Times New Roman" w:cs="Times New Roman"/>
+          <w:sz w:val="28"/>
+        </w:rPr>
+        <w:t>________________</w:t>
+      </w:r>
+      <w:r>
+        <w:rPr>
+          <w:rFonts w:ascii="Times New Roman" w:hAnsi="Times New Roman" w:cs="Times New Roman"/>
+          <w:sz w:val="28"/>
+          <w:lang w:val="en-US"/>
+        </w:rPr>
+        <w:t>${REGISTER}</w:t>
+      </w:r>
+      <w:r>
+        <w:rPr>
+          <w:rFonts w:ascii="Times New Roman" w:hAnsi="Times New Roman" w:cs="Times New Roman"/>
+          <w:sz w:val="28"/>
+        </w:rPr>
+        <w:t>_______________</w:t>
+      </w:r>
+      <w:r>
+        <w:rPr>
+          <w:rFonts w:ascii="Times New Roman" w:hAnsi="Times New Roman" w:cs="Times New Roman"/>
+          <w:sz w:val="28"/>
+        </w:rPr>
+        <w:t>____</w:t>
+      </w:r>
+      <w:r>
+        <w:rPr>
+          <w:rFonts w:ascii="Times New Roman" w:hAnsi="Times New Roman" w:cs="Times New Roman"/>
+          <w:sz w:val="28"/>
+        </w:rPr>
+        <w:t xml:space="preserve"> </w:t>
+      </w:r>
+    </w:p>
+    <w:p>
+      <w:pPr>
+        <w:ind w:firstLine="3402"/>
+        <w:rPr>
+          <w:rFonts w:ascii="Times New Roman" w:hAnsi="Times New Roman" w:cs="Times New Roman"/>
+          <w:sz w:val="28"/>
+          <w:vertAlign w:val="superscript"/>
+        </w:rPr>
+      </w:pPr>
+      <w:r>
+        <w:rPr>
+          <w:rFonts w:ascii="Times New Roman" w:hAnsi="Times New Roman" w:cs="Times New Roman"/>
+          <w:sz w:val="28"/>
+          <w:vertAlign w:val="superscript"/>
+        </w:rPr>
+        <w:t>(заполняется в случае если возраст менее 18 лет)</w:t>
       </w:r>
     </w:p>
     <w:p>
@@ -561,14 +778,7 @@
           <w:rFonts w:ascii="Times New Roman" w:hAnsi="Times New Roman" w:cs="Times New Roman"/>
           <w:sz w:val="28"/>
         </w:rPr>
-        <w:t>Обучаюсь одновреме</w:t>
-      </w:r>
-      <w:r>
-        <w:rPr>
-          <w:rFonts w:ascii="Times New Roman" w:hAnsi="Times New Roman" w:cs="Times New Roman"/>
-          <w:sz w:val="28"/>
-        </w:rPr>
-        <w:t xml:space="preserve">нно на второй специальности: </w:t>
+        <w:t>__</w:t>
       </w:r>
       <w:r>
         <w:rPr>
@@ -585,7 +795,39 @@
           <w:u w:val="single"/>
           <w:lang w:val="en-US"/>
         </w:rPr>
-        <w:t>SECONS</w:t>
+        <w:t>DATA</w:t>
+      </w:r>
+      <w:r>
+        <w:rPr>
+          <w:rFonts w:ascii="Times New Roman" w:hAnsi="Times New Roman" w:cs="Times New Roman"/>
+          <w:sz w:val="28"/>
+          <w:u w:val="single"/>
+        </w:rPr>
+        <w:t>}</w:t>
+      </w:r>
+      <w:r>
+        <w:rPr>
+          <w:rFonts w:ascii="Times New Roman" w:hAnsi="Times New Roman" w:cs="Times New Roman"/>
+          <w:sz w:val="28"/>
+        </w:rPr>
+        <w:t>__            ______________        ____</w:t>
+      </w:r>
+      <w:r>
+        <w:rPr>
+          <w:rFonts w:ascii="Times New Roman" w:hAnsi="Times New Roman" w:cs="Times New Roman"/>
+          <w:sz w:val="28"/>
+          <w:u w:val="single"/>
+        </w:rPr>
+        <w:t>${</w:t>
+      </w:r>
+      <w:r>
+        <w:rPr>
+          <w:rFonts w:ascii="Times New Roman" w:hAnsi="Times New Roman" w:cs="Times New Roman"/>
+          <w:sz w:val="28"/>
+          <w:u w:val="single"/>
+          <w:lang w:val="en-US"/>
+        </w:rPr>
+        <w:t>NAME</w:t>
       </w:r>
       <w:r>
         <w:rPr>
@@ -595,6 +837,7 @@
         </w:rPr>
         <w:t>_</w:t>
       </w:r>
+      <w:proofErr w:type="gramStart"/>
       <w:r>
         <w:rPr>
           <w:rFonts w:ascii="Times New Roman" w:hAnsi="Times New Roman" w:cs="Times New Roman"/>
@@ -602,7 +845,7 @@
           <w:u w:val="single"/>
           <w:lang w:val="en-US"/>
         </w:rPr>
-        <w:t>SPECIAL</w:t>
+        <w:t>STUDENT</w:t>
       </w:r>
       <w:r>
         <w:rPr>
@@ -617,40 +860,99 @@
           <w:rFonts w:ascii="Times New Roman" w:hAnsi="Times New Roman" w:cs="Times New Roman"/>
           <w:sz w:val="28"/>
         </w:rPr>
-        <w:t xml:space="preserve"> </w:t>
-      </w:r>
-    </w:p>
-    <w:p>
-      <w:pPr>
-        <w:ind w:left="6237"/>
-        <w:rPr>
-          <w:rFonts w:ascii="Times New Roman" w:hAnsi="Times New Roman" w:cs="Times New Roman"/>
-          <w:sz w:val="28"/>
-          <w:vertAlign w:val="superscript"/>
-        </w:rPr>
-      </w:pPr>
-      <w:r>
-        <w:rPr>
-          <w:rFonts w:ascii="Times New Roman" w:hAnsi="Times New Roman" w:cs="Times New Roman"/>
-          <w:sz w:val="28"/>
-          <w:vertAlign w:val="superscript"/>
-        </w:rPr>
-        <w:t>(да / нет)</w:t>
-      </w:r>
-    </w:p>
-    <w:p>
-      <w:pPr>
-        <w:rPr>
-          <w:rFonts w:ascii="Times New Roman" w:hAnsi="Times New Roman" w:cs="Times New Roman"/>
-          <w:sz w:val="28"/>
-        </w:rPr>
-      </w:pPr>
-      <w:r>
-        <w:rPr>
-          <w:rFonts w:ascii="Times New Roman" w:hAnsi="Times New Roman" w:cs="Times New Roman"/>
-          <w:sz w:val="28"/>
-        </w:rPr>
-        <w:t xml:space="preserve">Возраст (полных лет): </w:t>
+        <w:t>_</w:t>
+      </w:r>
+      <w:proofErr w:type="gramEnd"/>
+      <w:r>
+        <w:rPr>
+          <w:rFonts w:ascii="Times New Roman" w:hAnsi="Times New Roman" w:cs="Times New Roman"/>
+          <w:sz w:val="28"/>
+        </w:rPr>
+        <w:t>__</w:t>
+      </w:r>
+    </w:p>
+    <w:p>
+      <w:pPr>
+        <w:jc w:val="both"/>
+        <w:rPr>
+          <w:rFonts w:ascii="Times New Roman" w:hAnsi="Times New Roman" w:cs="Times New Roman"/>
+          <w:sz w:val="28"/>
+          <w:vertAlign w:val="superscript"/>
+        </w:rPr>
+      </w:pPr>
+      <w:r>
+        <w:rPr>
+          <w:rFonts w:ascii="Times New Roman" w:hAnsi="Times New Roman" w:cs="Times New Roman"/>
+          <w:sz w:val="28"/>
+          <w:vertAlign w:val="superscript"/>
+        </w:rPr>
+        <w:t xml:space="preserve">(дата написания </w:t>
+      </w:r>
+      <w:proofErr w:type="gramStart"/>
+      <w:r>
+        <w:rPr>
+          <w:rFonts w:ascii="Times New Roman" w:hAnsi="Times New Roman" w:cs="Times New Roman"/>
+          <w:sz w:val="28"/>
+          <w:vertAlign w:val="superscript"/>
+        </w:rPr>
+        <w:t xml:space="preserve">заявления) </w:t>
+      </w:r>
+      <w:r>
+        <w:rPr>
+          <w:rFonts w:ascii="Times New Roman" w:hAnsi="Times New Roman" w:cs="Times New Roman"/>
+          <w:sz w:val="28"/>
+          <w:vertAlign w:val="superscript"/>
+        </w:rPr>
+        <w:t xml:space="preserve">  </w:t>
+      </w:r>
+      <w:proofErr w:type="gramEnd"/>
+      <w:r>
+        <w:rPr>
+          <w:rFonts w:ascii="Times New Roman" w:hAnsi="Times New Roman" w:cs="Times New Roman"/>
+          <w:sz w:val="28"/>
+          <w:vertAlign w:val="superscript"/>
+        </w:rPr>
+        <w:t xml:space="preserve">                         </w:t>
+      </w:r>
+      <w:r>
+        <w:rPr>
+          <w:rFonts w:ascii="Times New Roman" w:hAnsi="Times New Roman" w:cs="Times New Roman"/>
+          <w:sz w:val="28"/>
+          <w:vertAlign w:val="superscript"/>
+        </w:rPr>
+        <w:t xml:space="preserve">(подпись студента) </w:t>
+      </w:r>
+      <w:r>
+        <w:rPr>
+          <w:rFonts w:ascii="Times New Roman" w:hAnsi="Times New Roman" w:cs="Times New Roman"/>
+          <w:sz w:val="28"/>
+          <w:vertAlign w:val="superscript"/>
+        </w:rPr>
+        <w:t xml:space="preserve">                   </w:t>
+      </w:r>
+      <w:r>
+        <w:rPr>
+          <w:rFonts w:ascii="Times New Roman" w:hAnsi="Times New Roman" w:cs="Times New Roman"/>
+          <w:sz w:val="28"/>
+          <w:vertAlign w:val="superscript"/>
+        </w:rPr>
+        <w:t>(фамилия, инициалы студента)</w:t>
+      </w:r>
+    </w:p>
+    <w:p>
+      <w:pPr>
+        <w:spacing w:after="0"/>
+        <w:rPr>
+          <w:rFonts w:ascii="Times New Roman" w:hAnsi="Times New Roman" w:cs="Times New Roman"/>
+          <w:sz w:val="28"/>
+        </w:rPr>
+      </w:pPr>
+      <w:r>
+        <w:rPr>
+          <w:rFonts w:ascii="Times New Roman" w:hAnsi="Times New Roman" w:cs="Times New Roman"/>
+          <w:sz w:val="28"/>
+        </w:rPr>
+        <w:t>Законный представитель: __</w:t>
       </w:r>
       <w:r>
         <w:rPr>
@@ -667,7 +969,7 @@
           <w:u w:val="single"/>
           <w:lang w:val="en-US"/>
         </w:rPr>
-        <w:t>AGE</w:t>
+        <w:t>PARENT</w:t>
       </w:r>
       <w:r>
         <w:rPr>
@@ -676,313 +978,26 @@
           <w:u w:val="single"/>
         </w:rPr>
         <w:t>}</w:t>
+      </w:r>
+      <w:r>
+        <w:rPr>
+          <w:rFonts w:ascii="Times New Roman" w:hAnsi="Times New Roman" w:cs="Times New Roman"/>
+          <w:sz w:val="28"/>
+        </w:rPr>
+        <w:t>______________________</w:t>
+      </w:r>
+      <w:r>
+        <w:rPr>
+          <w:rFonts w:ascii="Times New Roman" w:hAnsi="Times New Roman" w:cs="Times New Roman"/>
+          <w:sz w:val="28"/>
+        </w:rPr>
+        <w:t>____</w:t>
       </w:r>
       <w:bookmarkStart w:id="0" w:name="_GoBack"/>
       <w:bookmarkEnd w:id="0"/>
     </w:p>
     <w:p>
       <w:pPr>
-        <w:spacing w:after="0" w:line="240" w:lineRule="auto"/>
-        <w:rPr>
-          <w:rFonts w:ascii="Times New Roman" w:hAnsi="Times New Roman" w:cs="Times New Roman"/>
-          <w:sz w:val="28"/>
-        </w:rPr>
-      </w:pPr>
-      <w:r>
-        <w:rPr>
-          <w:rFonts w:ascii="Times New Roman" w:hAnsi="Times New Roman" w:cs="Times New Roman"/>
-          <w:sz w:val="28"/>
-        </w:rPr>
-        <w:t>Адрес регистрации:</w:t>
-      </w:r>
-      <w:r>
-        <w:rPr>
-          <w:rFonts w:ascii="Times New Roman" w:hAnsi="Times New Roman" w:cs="Times New Roman"/>
-          <w:sz w:val="28"/>
-        </w:rPr>
-        <w:t xml:space="preserve"> </w:t>
-      </w:r>
-      <w:r>
-        <w:rPr>
-          <w:rFonts w:ascii="Times New Roman" w:hAnsi="Times New Roman" w:cs="Times New Roman"/>
-          <w:sz w:val="28"/>
-          <w:u w:val="single"/>
-        </w:rPr>
-        <w:t>${</w:t>
-      </w:r>
-      <w:r>
-        <w:rPr>
-          <w:rFonts w:ascii="Times New Roman" w:hAnsi="Times New Roman" w:cs="Times New Roman"/>
-          <w:sz w:val="28"/>
-          <w:u w:val="single"/>
-          <w:lang w:val="en-US"/>
-        </w:rPr>
-        <w:t>REGISTER</w:t>
-      </w:r>
-      <w:r>
-        <w:rPr>
-          <w:rFonts w:ascii="Times New Roman" w:hAnsi="Times New Roman" w:cs="Times New Roman"/>
-          <w:sz w:val="28"/>
-          <w:u w:val="single"/>
-          <w:lang w:val="en-US"/>
-        </w:rPr>
-        <w:t>}</w:t>
-      </w:r>
-      <w:r>
-        <w:rPr>
-          <w:rFonts w:ascii="Times New Roman" w:hAnsi="Times New Roman" w:cs="Times New Roman"/>
-          <w:sz w:val="28"/>
-        </w:rPr>
-        <w:t xml:space="preserve"> </w:t>
-      </w:r>
-    </w:p>
-    <w:p>
-      <w:pPr>
-        <w:ind w:firstLine="3402"/>
-        <w:rPr>
-          <w:rFonts w:ascii="Times New Roman" w:hAnsi="Times New Roman" w:cs="Times New Roman"/>
-          <w:sz w:val="28"/>
-          <w:vertAlign w:val="superscript"/>
-        </w:rPr>
-      </w:pPr>
-      <w:r>
-        <w:rPr>
-          <w:rFonts w:ascii="Times New Roman" w:hAnsi="Times New Roman" w:cs="Times New Roman"/>
-          <w:sz w:val="28"/>
-          <w:vertAlign w:val="superscript"/>
-        </w:rPr>
-        <w:t>(заполняется в случае если возраст менее 18 лет)</w:t>
-      </w:r>
-    </w:p>
-    <w:p>
-      <w:pPr>
-        <w:spacing w:after="0"/>
-        <w:rPr>
-          <w:rFonts w:ascii="Times New Roman" w:hAnsi="Times New Roman" w:cs="Times New Roman"/>
-          <w:sz w:val="28"/>
-        </w:rPr>
-      </w:pPr>
-      <w:r>
-        <w:rPr>
-          <w:rFonts w:ascii="Times New Roman" w:hAnsi="Times New Roman" w:cs="Times New Roman"/>
-          <w:sz w:val="28"/>
-        </w:rPr>
-        <w:t>__</w:t>
-      </w:r>
-      <w:r>
-        <w:rPr>
-          <w:rFonts w:ascii="Times New Roman" w:hAnsi="Times New Roman" w:cs="Times New Roman"/>
-          <w:sz w:val="28"/>
-          <w:u w:val="single"/>
-        </w:rPr>
-        <w:t>${</w:t>
-      </w:r>
-      <w:r>
-        <w:rPr>
-          <w:rFonts w:ascii="Times New Roman" w:hAnsi="Times New Roman" w:cs="Times New Roman"/>
-          <w:sz w:val="28"/>
-          <w:u w:val="single"/>
-          <w:lang w:val="en-US"/>
-        </w:rPr>
-        <w:t>DATA</w:t>
-      </w:r>
-      <w:r>
-        <w:rPr>
-          <w:rFonts w:ascii="Times New Roman" w:hAnsi="Times New Roman" w:cs="Times New Roman"/>
-          <w:sz w:val="28"/>
-          <w:u w:val="single"/>
-        </w:rPr>
-        <w:t>}</w:t>
-      </w:r>
-      <w:r>
-        <w:rPr>
-          <w:rFonts w:ascii="Times New Roman" w:hAnsi="Times New Roman" w:cs="Times New Roman"/>
-          <w:sz w:val="28"/>
-        </w:rPr>
-        <w:t xml:space="preserve">__      </w:t>
-      </w:r>
-      <w:r>
-        <w:rPr>
-          <w:rFonts w:ascii="Times New Roman" w:hAnsi="Times New Roman" w:cs="Times New Roman"/>
-          <w:sz w:val="28"/>
-        </w:rPr>
-        <w:t xml:space="preserve">      ______________        </w:t>
-      </w:r>
-      <w:r>
-        <w:rPr>
-          <w:rFonts w:ascii="Times New Roman" w:hAnsi="Times New Roman" w:cs="Times New Roman"/>
-          <w:sz w:val="28"/>
-        </w:rPr>
-        <w:tab/>
-      </w:r>
-      <w:r>
-        <w:rPr>
-          <w:rFonts w:ascii="Times New Roman" w:hAnsi="Times New Roman" w:cs="Times New Roman"/>
-          <w:sz w:val="28"/>
-          <w:u w:val="single"/>
-        </w:rPr>
-        <w:t>${</w:t>
-      </w:r>
-      <w:r>
-        <w:rPr>
-          <w:rFonts w:ascii="Times New Roman" w:hAnsi="Times New Roman" w:cs="Times New Roman"/>
-          <w:sz w:val="28"/>
-          <w:u w:val="single"/>
-          <w:lang w:val="en-US"/>
-        </w:rPr>
-        <w:t>NAME</w:t>
-      </w:r>
-      <w:r>
-        <w:rPr>
-          <w:rFonts w:ascii="Times New Roman" w:hAnsi="Times New Roman" w:cs="Times New Roman"/>
-          <w:sz w:val="28"/>
-          <w:u w:val="single"/>
-        </w:rPr>
-        <w:t>_</w:t>
-      </w:r>
-      <w:r>
-        <w:rPr>
-          <w:rFonts w:ascii="Times New Roman" w:hAnsi="Times New Roman" w:cs="Times New Roman"/>
-          <w:sz w:val="28"/>
-          <w:u w:val="single"/>
-          <w:lang w:val="en-US"/>
-        </w:rPr>
-        <w:t>STUDENT</w:t>
-      </w:r>
-      <w:r>
-        <w:rPr>
-          <w:rFonts w:ascii="Times New Roman" w:hAnsi="Times New Roman" w:cs="Times New Roman"/>
-          <w:sz w:val="28"/>
-          <w:u w:val="single"/>
-        </w:rPr>
-        <w:t>}</w:t>
-      </w:r>
-    </w:p>
-    <w:p>
-      <w:pPr>
-        <w:jc w:val="both"/>
-        <w:rPr>
-          <w:rFonts w:ascii="Times New Roman" w:hAnsi="Times New Roman" w:cs="Times New Roman"/>
-          <w:sz w:val="28"/>
-          <w:vertAlign w:val="superscript"/>
-        </w:rPr>
-      </w:pPr>
-      <w:r>
-        <w:rPr>
-          <w:rFonts w:ascii="Times New Roman" w:hAnsi="Times New Roman" w:cs="Times New Roman"/>
-          <w:sz w:val="28"/>
-          <w:vertAlign w:val="superscript"/>
-        </w:rPr>
-        <w:t xml:space="preserve">(дата написания </w:t>
-      </w:r>
-      <w:proofErr w:type="gramStart"/>
-      <w:r>
-        <w:rPr>
-          <w:rFonts w:ascii="Times New Roman" w:hAnsi="Times New Roman" w:cs="Times New Roman"/>
-          <w:sz w:val="28"/>
-          <w:vertAlign w:val="superscript"/>
-        </w:rPr>
-        <w:t xml:space="preserve">заявления) </w:t>
-      </w:r>
-      <w:r>
-        <w:rPr>
-          <w:rFonts w:ascii="Times New Roman" w:hAnsi="Times New Roman" w:cs="Times New Roman"/>
-          <w:sz w:val="28"/>
-          <w:vertAlign w:val="superscript"/>
-        </w:rPr>
-        <w:t xml:space="preserve">  </w:t>
-      </w:r>
-      <w:proofErr w:type="gramEnd"/>
-      <w:r>
-        <w:rPr>
-          <w:rFonts w:ascii="Times New Roman" w:hAnsi="Times New Roman" w:cs="Times New Roman"/>
-          <w:sz w:val="28"/>
-          <w:vertAlign w:val="superscript"/>
-        </w:rPr>
-        <w:t xml:space="preserve">                         </w:t>
-      </w:r>
-      <w:r>
-        <w:rPr>
-          <w:rFonts w:ascii="Times New Roman" w:hAnsi="Times New Roman" w:cs="Times New Roman"/>
-          <w:sz w:val="28"/>
-          <w:vertAlign w:val="superscript"/>
-        </w:rPr>
-        <w:t xml:space="preserve">(подпись студента) </w:t>
-      </w:r>
-      <w:r>
-        <w:rPr>
-          <w:rFonts w:ascii="Times New Roman" w:hAnsi="Times New Roman" w:cs="Times New Roman"/>
-          <w:sz w:val="28"/>
-          <w:vertAlign w:val="superscript"/>
-        </w:rPr>
-        <w:t xml:space="preserve">                   </w:t>
-      </w:r>
-      <w:r>
-        <w:rPr>
-          <w:rFonts w:ascii="Times New Roman" w:hAnsi="Times New Roman" w:cs="Times New Roman"/>
-          <w:sz w:val="28"/>
-          <w:vertAlign w:val="superscript"/>
-        </w:rPr>
-        <w:t>(фамилия, инициалы студента)</w:t>
-      </w:r>
-    </w:p>
-    <w:p>
-      <w:pPr>
-        <w:spacing w:after="0"/>
-        <w:rPr>
-          <w:rFonts w:ascii="Times New Roman" w:hAnsi="Times New Roman" w:cs="Times New Roman"/>
-          <w:sz w:val="28"/>
-        </w:rPr>
-      </w:pPr>
-      <w:r>
-        <w:rPr>
-          <w:rFonts w:ascii="Times New Roman" w:hAnsi="Times New Roman" w:cs="Times New Roman"/>
-          <w:sz w:val="28"/>
-        </w:rPr>
-        <w:t>Законный представитель: __</w:t>
-      </w:r>
-      <w:r>
-        <w:rPr>
-          <w:rFonts w:ascii="Times New Roman" w:hAnsi="Times New Roman" w:cs="Times New Roman"/>
-          <w:sz w:val="28"/>
-          <w:u w:val="single"/>
-        </w:rPr>
-        <w:t>${</w:t>
-      </w:r>
-      <w:r>
-        <w:rPr>
-          <w:rFonts w:ascii="Times New Roman" w:hAnsi="Times New Roman" w:cs="Times New Roman"/>
-          <w:sz w:val="28"/>
-          <w:u w:val="single"/>
-          <w:lang w:val="en-US"/>
-        </w:rPr>
-        <w:t>PARENT</w:t>
-      </w:r>
-      <w:r>
-        <w:rPr>
-          <w:rFonts w:ascii="Times New Roman" w:hAnsi="Times New Roman" w:cs="Times New Roman"/>
-          <w:sz w:val="28"/>
-          <w:u w:val="single"/>
-        </w:rPr>
-        <w:t>}</w:t>
-      </w:r>
-      <w:r>
-        <w:rPr>
-          <w:rFonts w:ascii="Times New Roman" w:hAnsi="Times New Roman" w:cs="Times New Roman"/>
-          <w:sz w:val="28"/>
-        </w:rPr>
-        <w:t>______________________</w:t>
-      </w:r>
-      <w:r>
-        <w:rPr>
-          <w:rFonts w:ascii="Times New Roman" w:hAnsi="Times New Roman" w:cs="Times New Roman"/>
-          <w:sz w:val="28"/>
-        </w:rPr>
-        <w:t>____</w:t>
-      </w:r>
-    </w:p>
-    <w:p>
-      <w:pPr>
         <w:ind w:left="2268"/>
         <w:jc w:val="center"/>
         <w:rPr>
@@ -1043,14 +1058,7 @@
           <w:rFonts w:ascii="Times New Roman" w:hAnsi="Times New Roman" w:cs="Times New Roman"/>
           <w:sz w:val="28"/>
         </w:rPr>
-        <w:t xml:space="preserve">_  </w:t>
-      </w:r>
-      <w:r>
-        <w:rPr>
-          <w:rFonts w:ascii="Times New Roman" w:hAnsi="Times New Roman" w:cs="Times New Roman"/>
-          <w:sz w:val="28"/>
-        </w:rPr>
-        <w:tab/>
+        <w:t>_  _</w:t>
       </w:r>
       <w:proofErr w:type="gramEnd"/>
       <w:r>
@@ -1058,14 +1066,7 @@
           <w:rFonts w:ascii="Times New Roman" w:hAnsi="Times New Roman" w:cs="Times New Roman"/>
           <w:sz w:val="28"/>
         </w:rPr>
-        <w:tab/>
-      </w:r>
-      <w:r>
-        <w:rPr>
-          <w:rFonts w:ascii="Times New Roman" w:hAnsi="Times New Roman" w:cs="Times New Roman"/>
-          <w:sz w:val="28"/>
-        </w:rPr>
-        <w:tab/>
+        <w:t>______________</w:t>
       </w:r>
       <w:r>
         <w:rPr>
@@ -1108,6 +1109,20 @@
           <w:u w:val="single"/>
         </w:rPr>
         <w:t>}</w:t>
+      </w:r>
+      <w:r>
+        <w:rPr>
+          <w:rFonts w:ascii="Times New Roman" w:hAnsi="Times New Roman" w:cs="Times New Roman"/>
+          <w:sz w:val="28"/>
+        </w:rPr>
+        <w:t>______</w:t>
+      </w:r>
+      <w:r>
+        <w:rPr>
+          <w:rFonts w:ascii="Times New Roman" w:hAnsi="Times New Roman" w:cs="Times New Roman"/>
+          <w:sz w:val="28"/>
+        </w:rPr>
+        <w:t>____</w:t>
       </w:r>
     </w:p>
     <w:p>
